--- a/Doc/Hướng dẫn sử dụng.docx
+++ b/Doc/Hướng dẫn sử dụng.docx
@@ -2,394 +2,7 @@
 <file path=word/document.xml><?xml version="1.0" encoding="utf-8"?>
 <w:document xmlns:wpc="http://schemas.microsoft.com/office/word/2010/wordprocessingCanvas" xmlns:cx="http://schemas.microsoft.com/office/drawing/2014/chartex" xmlns:cx1="http://schemas.microsoft.com/office/drawing/2015/9/8/chartex" xmlns:cx2="http://schemas.microsoft.com/office/drawing/2015/10/21/chartex" xmlns:cx3="http://schemas.microsoft.com/office/drawing/2016/5/9/chartex" xmlns:cx4="http://schemas.microsoft.com/office/drawing/2016/5/10/chartex" xmlns:cx5="http://schemas.microsoft.com/office/drawing/2016/5/11/chartex" xmlns:cx6="http://schemas.microsoft.com/office/drawing/2016/5/12/chartex" xmlns:cx7="http://schemas.microsoft.com/office/drawing/2016/5/13/chartex" xmlns:cx8="http://schemas.microsoft.com/office/drawing/2016/5/14/chartex" xmlns:mc="http://schemas.openxmlformats.org/markup-compatibility/2006" xmlns:aink="http://schemas.microsoft.com/office/drawing/2016/ink" xmlns:am3d="http://schemas.microsoft.com/office/drawing/2017/model3d" xmlns:o="urn:schemas-microsoft-com:office:office" xmlns:r="http://schemas.openxmlformats.org/officeDocument/2006/relationships" xmlns:m="http://schemas.openxmlformats.org/officeDocument/2006/math" xmlns:v="urn:schemas-microsoft-com:vml" xmlns:wp14="http://schemas.microsoft.com/office/word/2010/wordprocessingDrawing" xmlns:wp="http://schemas.openxmlformats.org/drawingml/2006/wordprocessingDrawing" xmlns:w10="urn:schemas-microsoft-com:office:word" xmlns:w="http://schemas.openxmlformats.org/wordprocessingml/2006/main" xmlns:w14="http://schemas.microsoft.com/office/word/2010/wordml" xmlns:w15="http://schemas.microsoft.com/office/word/2012/wordml" xmlns:w16cex="http://schemas.microsoft.com/office/word/2018/wordml/cex" xmlns:w16cid="http://schemas.microsoft.com/office/word/2016/wordml/cid" xmlns:w16="http://schemas.microsoft.com/office/word/2018/wordml" xmlns:w16se="http://schemas.microsoft.com/office/word/2015/wordml/symex" xmlns:wpg="http://schemas.microsoft.com/office/word/2010/wordprocessingGroup" xmlns:wpi="http://schemas.microsoft.com/office/word/2010/wordprocessingInk" xmlns:wne="http://schemas.microsoft.com/office/word/2006/wordml" xmlns:wps="http://schemas.microsoft.com/office/word/2010/wordprocessingShape" mc:Ignorable="w14 w15 w16se w16cid w16 w16cex wp14">
   <w:body>
-    <w:p>
-      <w:r>
-        <w:rPr>
-          <w:noProof/>
-        </w:rPr>
-        <w:drawing>
-          <wp:inline distT="0" distB="0" distL="0" distR="0" wp14:anchorId="03012A98" wp14:editId="38C4F74A">
-            <wp:extent cx="5943600" cy="3238500"/>
-            <wp:effectExtent l="0" t="0" r="0" b="0"/>
-            <wp:docPr id="2" name="Picture 2"/>
-            <wp:cNvGraphicFramePr>
-              <a:graphicFrameLocks xmlns:a="http://schemas.openxmlformats.org/drawingml/2006/main" noChangeAspect="1"/>
-            </wp:cNvGraphicFramePr>
-            <a:graphic xmlns:a="http://schemas.openxmlformats.org/drawingml/2006/main">
-              <a:graphicData uri="http://schemas.openxmlformats.org/drawingml/2006/picture">
-                <pic:pic xmlns:pic="http://schemas.openxmlformats.org/drawingml/2006/picture">
-                  <pic:nvPicPr>
-                    <pic:cNvPr id="0" name="Picture 1"/>
-                    <pic:cNvPicPr>
-                      <a:picLocks noChangeAspect="1" noChangeArrowheads="1"/>
-                    </pic:cNvPicPr>
-                  </pic:nvPicPr>
-                  <pic:blipFill>
-                    <a:blip r:embed="rId4">
-                      <a:extLst>
-                        <a:ext uri="{28A0092B-C50C-407E-A947-70E740481C1C}">
-                          <a14:useLocalDpi xmlns:a14="http://schemas.microsoft.com/office/drawing/2010/main" val="0"/>
-                        </a:ext>
-                      </a:extLst>
-                    </a:blip>
-                    <a:srcRect/>
-                    <a:stretch>
-                      <a:fillRect/>
-                    </a:stretch>
-                  </pic:blipFill>
-                  <pic:spPr bwMode="auto">
-                    <a:xfrm>
-                      <a:off x="0" y="0"/>
-                      <a:ext cx="5943600" cy="3238500"/>
-                    </a:xfrm>
-                    <a:prstGeom prst="rect">
-                      <a:avLst/>
-                    </a:prstGeom>
-                    <a:noFill/>
-                    <a:ln>
-                      <a:noFill/>
-                    </a:ln>
-                  </pic:spPr>
-                </pic:pic>
-              </a:graphicData>
-            </a:graphic>
-          </wp:inline>
-        </w:drawing>
-      </w:r>
-    </w:p>
     <w:p/>
-    <w:p>
-      <w:r>
-        <w:rPr>
-          <w:noProof/>
-        </w:rPr>
-        <w:drawing>
-          <wp:inline distT="0" distB="0" distL="0" distR="0" wp14:anchorId="713D01E4" wp14:editId="0D25AAC9">
-            <wp:extent cx="5934075" cy="2371725"/>
-            <wp:effectExtent l="0" t="0" r="9525" b="9525"/>
-            <wp:docPr id="3" name="Picture 3"/>
-            <wp:cNvGraphicFramePr>
-              <a:graphicFrameLocks xmlns:a="http://schemas.openxmlformats.org/drawingml/2006/main" noChangeAspect="1"/>
-            </wp:cNvGraphicFramePr>
-            <a:graphic xmlns:a="http://schemas.openxmlformats.org/drawingml/2006/main">
-              <a:graphicData uri="http://schemas.openxmlformats.org/drawingml/2006/picture">
-                <pic:pic xmlns:pic="http://schemas.openxmlformats.org/drawingml/2006/picture">
-                  <pic:nvPicPr>
-                    <pic:cNvPr id="0" name="Picture 2"/>
-                    <pic:cNvPicPr>
-                      <a:picLocks noChangeAspect="1" noChangeArrowheads="1"/>
-                    </pic:cNvPicPr>
-                  </pic:nvPicPr>
-                  <pic:blipFill>
-                    <a:blip r:embed="rId5">
-                      <a:extLst>
-                        <a:ext uri="{28A0092B-C50C-407E-A947-70E740481C1C}">
-                          <a14:useLocalDpi xmlns:a14="http://schemas.microsoft.com/office/drawing/2010/main" val="0"/>
-                        </a:ext>
-                      </a:extLst>
-                    </a:blip>
-                    <a:srcRect/>
-                    <a:stretch>
-                      <a:fillRect/>
-                    </a:stretch>
-                  </pic:blipFill>
-                  <pic:spPr bwMode="auto">
-                    <a:xfrm>
-                      <a:off x="0" y="0"/>
-                      <a:ext cx="5934075" cy="2371725"/>
-                    </a:xfrm>
-                    <a:prstGeom prst="rect">
-                      <a:avLst/>
-                    </a:prstGeom>
-                    <a:noFill/>
-                    <a:ln>
-                      <a:noFill/>
-                    </a:ln>
-                  </pic:spPr>
-                </pic:pic>
-              </a:graphicData>
-            </a:graphic>
-          </wp:inline>
-        </w:drawing>
-      </w:r>
-    </w:p>
-    <w:p/>
-    <w:p>
-      <w:r>
-        <w:rPr>
-          <w:noProof/>
-        </w:rPr>
-        <w:lastRenderedPageBreak/>
-        <w:drawing>
-          <wp:inline distT="0" distB="0" distL="0" distR="0" wp14:anchorId="4A8BD05B" wp14:editId="70AE8B8D">
-            <wp:extent cx="5943600" cy="2743200"/>
-            <wp:effectExtent l="0" t="0" r="0" b="0"/>
-            <wp:docPr id="4" name="Picture 4"/>
-            <wp:cNvGraphicFramePr>
-              <a:graphicFrameLocks xmlns:a="http://schemas.openxmlformats.org/drawingml/2006/main" noChangeAspect="1"/>
-            </wp:cNvGraphicFramePr>
-            <a:graphic xmlns:a="http://schemas.openxmlformats.org/drawingml/2006/main">
-              <a:graphicData uri="http://schemas.openxmlformats.org/drawingml/2006/picture">
-                <pic:pic xmlns:pic="http://schemas.openxmlformats.org/drawingml/2006/picture">
-                  <pic:nvPicPr>
-                    <pic:cNvPr id="0" name="Picture 3"/>
-                    <pic:cNvPicPr>
-                      <a:picLocks noChangeAspect="1" noChangeArrowheads="1"/>
-                    </pic:cNvPicPr>
-                  </pic:nvPicPr>
-                  <pic:blipFill>
-                    <a:blip r:embed="rId6">
-                      <a:extLst>
-                        <a:ext uri="{28A0092B-C50C-407E-A947-70E740481C1C}">
-                          <a14:useLocalDpi xmlns:a14="http://schemas.microsoft.com/office/drawing/2010/main" val="0"/>
-                        </a:ext>
-                      </a:extLst>
-                    </a:blip>
-                    <a:srcRect/>
-                    <a:stretch>
-                      <a:fillRect/>
-                    </a:stretch>
-                  </pic:blipFill>
-                  <pic:spPr bwMode="auto">
-                    <a:xfrm>
-                      <a:off x="0" y="0"/>
-                      <a:ext cx="5943600" cy="2743200"/>
-                    </a:xfrm>
-                    <a:prstGeom prst="rect">
-                      <a:avLst/>
-                    </a:prstGeom>
-                    <a:noFill/>
-                    <a:ln>
-                      <a:noFill/>
-                    </a:ln>
-                  </pic:spPr>
-                </pic:pic>
-              </a:graphicData>
-            </a:graphic>
-          </wp:inline>
-        </w:drawing>
-      </w:r>
-      <w:r>
-        <w:rPr>
-          <w:noProof/>
-        </w:rPr>
-        <w:drawing>
-          <wp:inline distT="0" distB="0" distL="0" distR="0" wp14:anchorId="12E3720C" wp14:editId="3B600C2C">
-            <wp:extent cx="5943600" cy="2397125"/>
-            <wp:effectExtent l="0" t="0" r="0" b="3175"/>
-            <wp:docPr id="1" name="Picture 1"/>
-            <wp:cNvGraphicFramePr>
-              <a:graphicFrameLocks xmlns:a="http://schemas.openxmlformats.org/drawingml/2006/main" noChangeAspect="1"/>
-            </wp:cNvGraphicFramePr>
-            <a:graphic xmlns:a="http://schemas.openxmlformats.org/drawingml/2006/main">
-              <a:graphicData uri="http://schemas.openxmlformats.org/drawingml/2006/picture">
-                <pic:pic xmlns:pic="http://schemas.openxmlformats.org/drawingml/2006/picture">
-                  <pic:nvPicPr>
-                    <pic:cNvPr id="1" name=""/>
-                    <pic:cNvPicPr/>
-                  </pic:nvPicPr>
-                  <pic:blipFill>
-                    <a:blip r:embed="rId7"/>
-                    <a:stretch>
-                      <a:fillRect/>
-                    </a:stretch>
-                  </pic:blipFill>
-                  <pic:spPr>
-                    <a:xfrm>
-                      <a:off x="0" y="0"/>
-                      <a:ext cx="5943600" cy="2397125"/>
-                    </a:xfrm>
-                    <a:prstGeom prst="rect">
-                      <a:avLst/>
-                    </a:prstGeom>
-                  </pic:spPr>
-                </pic:pic>
-              </a:graphicData>
-            </a:graphic>
-          </wp:inline>
-        </w:drawing>
-      </w:r>
-    </w:p>
-    <w:p>
-      <w:r>
-        <w:rPr>
-          <w:noProof/>
-        </w:rPr>
-        <w:drawing>
-          <wp:inline distT="0" distB="0" distL="0" distR="0" wp14:anchorId="09202117" wp14:editId="22E8322E">
-            <wp:extent cx="5934075" cy="2733675"/>
-            <wp:effectExtent l="0" t="0" r="9525" b="9525"/>
-            <wp:docPr id="5" name="Picture 5"/>
-            <wp:cNvGraphicFramePr>
-              <a:graphicFrameLocks xmlns:a="http://schemas.openxmlformats.org/drawingml/2006/main" noChangeAspect="1"/>
-            </wp:cNvGraphicFramePr>
-            <a:graphic xmlns:a="http://schemas.openxmlformats.org/drawingml/2006/main">
-              <a:graphicData uri="http://schemas.openxmlformats.org/drawingml/2006/picture">
-                <pic:pic xmlns:pic="http://schemas.openxmlformats.org/drawingml/2006/picture">
-                  <pic:nvPicPr>
-                    <pic:cNvPr id="0" name="Picture 4"/>
-                    <pic:cNvPicPr>
-                      <a:picLocks noChangeAspect="1" noChangeArrowheads="1"/>
-                    </pic:cNvPicPr>
-                  </pic:nvPicPr>
-                  <pic:blipFill>
-                    <a:blip r:embed="rId8">
-                      <a:extLst>
-                        <a:ext uri="{28A0092B-C50C-407E-A947-70E740481C1C}">
-                          <a14:useLocalDpi xmlns:a14="http://schemas.microsoft.com/office/drawing/2010/main" val="0"/>
-                        </a:ext>
-                      </a:extLst>
-                    </a:blip>
-                    <a:srcRect/>
-                    <a:stretch>
-                      <a:fillRect/>
-                    </a:stretch>
-                  </pic:blipFill>
-                  <pic:spPr bwMode="auto">
-                    <a:xfrm>
-                      <a:off x="0" y="0"/>
-                      <a:ext cx="5934075" cy="2733675"/>
-                    </a:xfrm>
-                    <a:prstGeom prst="rect">
-                      <a:avLst/>
-                    </a:prstGeom>
-                    <a:noFill/>
-                    <a:ln>
-                      <a:noFill/>
-                    </a:ln>
-                  </pic:spPr>
-                </pic:pic>
-              </a:graphicData>
-            </a:graphic>
-          </wp:inline>
-        </w:drawing>
-      </w:r>
-    </w:p>
-    <w:p/>
-    <w:p>
-      <w:r>
-        <w:rPr>
-          <w:noProof/>
-        </w:rPr>
-        <w:lastRenderedPageBreak/>
-        <w:drawing>
-          <wp:inline distT="0" distB="0" distL="0" distR="0" wp14:anchorId="223FFF30" wp14:editId="58CCB4E7">
-            <wp:extent cx="5943600" cy="3510915"/>
-            <wp:effectExtent l="0" t="0" r="0" b="0"/>
-            <wp:docPr id="6" name="Picture 6"/>
-            <wp:cNvGraphicFramePr>
-              <a:graphicFrameLocks xmlns:a="http://schemas.openxmlformats.org/drawingml/2006/main" noChangeAspect="1"/>
-            </wp:cNvGraphicFramePr>
-            <a:graphic xmlns:a="http://schemas.openxmlformats.org/drawingml/2006/main">
-              <a:graphicData uri="http://schemas.openxmlformats.org/drawingml/2006/picture">
-                <pic:pic xmlns:pic="http://schemas.openxmlformats.org/drawingml/2006/picture">
-                  <pic:nvPicPr>
-                    <pic:cNvPr id="1" name=""/>
-                    <pic:cNvPicPr/>
-                  </pic:nvPicPr>
-                  <pic:blipFill>
-                    <a:blip r:embed="rId9"/>
-                    <a:stretch>
-                      <a:fillRect/>
-                    </a:stretch>
-                  </pic:blipFill>
-                  <pic:spPr>
-                    <a:xfrm>
-                      <a:off x="0" y="0"/>
-                      <a:ext cx="5943600" cy="3510915"/>
-                    </a:xfrm>
-                    <a:prstGeom prst="rect">
-                      <a:avLst/>
-                    </a:prstGeom>
-                  </pic:spPr>
-                </pic:pic>
-              </a:graphicData>
-            </a:graphic>
-          </wp:inline>
-        </w:drawing>
-      </w:r>
-      <w:r>
-        <w:rPr>
-          <w:noProof/>
-        </w:rPr>
-        <w:drawing>
-          <wp:inline distT="0" distB="0" distL="0" distR="0" wp14:anchorId="230EF889" wp14:editId="470BD318">
-            <wp:extent cx="5943600" cy="2526030"/>
-            <wp:effectExtent l="0" t="0" r="0" b="7620"/>
-            <wp:docPr id="7" name="Picture 7"/>
-            <wp:cNvGraphicFramePr>
-              <a:graphicFrameLocks xmlns:a="http://schemas.openxmlformats.org/drawingml/2006/main" noChangeAspect="1"/>
-            </wp:cNvGraphicFramePr>
-            <a:graphic xmlns:a="http://schemas.openxmlformats.org/drawingml/2006/main">
-              <a:graphicData uri="http://schemas.openxmlformats.org/drawingml/2006/picture">
-                <pic:pic xmlns:pic="http://schemas.openxmlformats.org/drawingml/2006/picture">
-                  <pic:nvPicPr>
-                    <pic:cNvPr id="1" name=""/>
-                    <pic:cNvPicPr/>
-                  </pic:nvPicPr>
-                  <pic:blipFill>
-                    <a:blip r:embed="rId10"/>
-                    <a:stretch>
-                      <a:fillRect/>
-                    </a:stretch>
-                  </pic:blipFill>
-                  <pic:spPr>
-                    <a:xfrm>
-                      <a:off x="0" y="0"/>
-                      <a:ext cx="5943600" cy="2526030"/>
-                    </a:xfrm>
-                    <a:prstGeom prst="rect">
-                      <a:avLst/>
-                    </a:prstGeom>
-                  </pic:spPr>
-                </pic:pic>
-              </a:graphicData>
-            </a:graphic>
-          </wp:inline>
-        </w:drawing>
-      </w:r>
-      <w:r>
-        <w:rPr>
-          <w:noProof/>
-        </w:rPr>
-        <w:lastRenderedPageBreak/>
-        <w:drawing>
-          <wp:inline distT="0" distB="0" distL="0" distR="0" wp14:anchorId="21A9385F" wp14:editId="3EE4C40F">
-            <wp:extent cx="5943600" cy="2839085"/>
-            <wp:effectExtent l="0" t="0" r="0" b="0"/>
-            <wp:docPr id="8" name="Picture 8"/>
-            <wp:cNvGraphicFramePr>
-              <a:graphicFrameLocks xmlns:a="http://schemas.openxmlformats.org/drawingml/2006/main" noChangeAspect="1"/>
-            </wp:cNvGraphicFramePr>
-            <a:graphic xmlns:a="http://schemas.openxmlformats.org/drawingml/2006/main">
-              <a:graphicData uri="http://schemas.openxmlformats.org/drawingml/2006/picture">
-                <pic:pic xmlns:pic="http://schemas.openxmlformats.org/drawingml/2006/picture">
-                  <pic:nvPicPr>
-                    <pic:cNvPr id="1" name=""/>
-                    <pic:cNvPicPr/>
-                  </pic:nvPicPr>
-                  <pic:blipFill>
-                    <a:blip r:embed="rId11"/>
-                    <a:stretch>
-                      <a:fillRect/>
-                    </a:stretch>
-                  </pic:blipFill>
-                  <pic:spPr>
-                    <a:xfrm>
-                      <a:off x="0" y="0"/>
-                      <a:ext cx="5943600" cy="2839085"/>
-                    </a:xfrm>
-                    <a:prstGeom prst="rect">
-                      <a:avLst/>
-                    </a:prstGeom>
-                  </pic:spPr>
-                </pic:pic>
-              </a:graphicData>
-            </a:graphic>
-          </wp:inline>
-        </w:drawing>
-      </w:r>
-    </w:p>
     <w:sectPr>
       <w:pgSz w:w="12240" w:h="15840"/>
       <w:pgMar w:top="1440" w:right="1440" w:bottom="1440" w:left="1440" w:header="720" w:footer="720" w:gutter="0"/>

--- a/Doc/Hướng dẫn sử dụng.docx
+++ b/Doc/Hướng dẫn sử dụng.docx
@@ -2,6 +2,1511 @@
 <file path=word/document.xml><?xml version="1.0" encoding="utf-8"?>
 <w:document xmlns:wpc="http://schemas.microsoft.com/office/word/2010/wordprocessingCanvas" xmlns:cx="http://schemas.microsoft.com/office/drawing/2014/chartex" xmlns:cx1="http://schemas.microsoft.com/office/drawing/2015/9/8/chartex" xmlns:cx2="http://schemas.microsoft.com/office/drawing/2015/10/21/chartex" xmlns:cx3="http://schemas.microsoft.com/office/drawing/2016/5/9/chartex" xmlns:cx4="http://schemas.microsoft.com/office/drawing/2016/5/10/chartex" xmlns:cx5="http://schemas.microsoft.com/office/drawing/2016/5/11/chartex" xmlns:cx6="http://schemas.microsoft.com/office/drawing/2016/5/12/chartex" xmlns:cx7="http://schemas.microsoft.com/office/drawing/2016/5/13/chartex" xmlns:cx8="http://schemas.microsoft.com/office/drawing/2016/5/14/chartex" xmlns:mc="http://schemas.openxmlformats.org/markup-compatibility/2006" xmlns:aink="http://schemas.microsoft.com/office/drawing/2016/ink" xmlns:am3d="http://schemas.microsoft.com/office/drawing/2017/model3d" xmlns:o="urn:schemas-microsoft-com:office:office" xmlns:r="http://schemas.openxmlformats.org/officeDocument/2006/relationships" xmlns:m="http://schemas.openxmlformats.org/officeDocument/2006/math" xmlns:v="urn:schemas-microsoft-com:vml" xmlns:wp14="http://schemas.microsoft.com/office/word/2010/wordprocessingDrawing" xmlns:wp="http://schemas.openxmlformats.org/drawingml/2006/wordprocessingDrawing" xmlns:w10="urn:schemas-microsoft-com:office:word" xmlns:w="http://schemas.openxmlformats.org/wordprocessingml/2006/main" xmlns:w14="http://schemas.microsoft.com/office/word/2010/wordml" xmlns:w15="http://schemas.microsoft.com/office/word/2012/wordml" xmlns:w16cex="http://schemas.microsoft.com/office/word/2018/wordml/cex" xmlns:w16cid="http://schemas.microsoft.com/office/word/2016/wordml/cid" xmlns:w16="http://schemas.microsoft.com/office/word/2018/wordml" xmlns:w16se="http://schemas.microsoft.com/office/word/2015/wordml/symex" xmlns:wpg="http://schemas.microsoft.com/office/word/2010/wordprocessingGroup" xmlns:wpi="http://schemas.microsoft.com/office/word/2010/wordprocessingInk" xmlns:wne="http://schemas.microsoft.com/office/word/2006/wordml" xmlns:wps="http://schemas.microsoft.com/office/word/2010/wordprocessingShape" mc:Ignorable="w14 w15 w16se w16cid w16 w16cex wp14">
   <w:body>
+    <w:p>
+      <w:pPr>
+        <w:pStyle w:val="ListParagraph"/>
+        <w:numPr>
+          <w:ilvl w:val="0"/>
+          <w:numId w:val="2"/>
+        </w:numPr>
+        <w:rPr>
+          <w:b/>
+          <w:bCs/>
+          <w:color w:val="FF0000"/>
+          <w:sz w:val="46"/>
+          <w:szCs w:val="46"/>
+        </w:rPr>
+      </w:pPr>
+      <w:r>
+        <w:rPr>
+          <w:b/>
+          <w:bCs/>
+          <w:color w:val="FF0000"/>
+          <w:sz w:val="46"/>
+          <w:szCs w:val="46"/>
+        </w:rPr>
+        <w:t xml:space="preserve">Cài đặt : </w:t>
+      </w:r>
+    </w:p>
+    <w:p>
+      <w:pPr>
+        <w:pStyle w:val="ListParagraph"/>
+        <w:numPr>
+          <w:ilvl w:val="0"/>
+          <w:numId w:val="2"/>
+        </w:numPr>
+        <w:rPr>
+          <w:sz w:val="24"/>
+          <w:szCs w:val="24"/>
+        </w:rPr>
+      </w:pPr>
+      <w:r>
+        <w:rPr>
+          <w:sz w:val="24"/>
+          <w:szCs w:val="24"/>
+        </w:rPr>
+        <w:t>Cài đặt SQL Server nếu chưa cài (chứa thông tin sản phẩm, dữ liệu ứng dụng)</w:t>
+      </w:r>
+    </w:p>
+    <w:p>
+      <w:pPr>
+        <w:pStyle w:val="ListParagraph"/>
+        <w:rPr>
+          <w:sz w:val="24"/>
+          <w:szCs w:val="24"/>
+        </w:rPr>
+      </w:pPr>
+      <w:r>
+        <w:rPr>
+          <w:noProof/>
+        </w:rPr>
+        <w:drawing>
+          <wp:inline distT="0" distB="0" distL="0" distR="0" wp14:anchorId="2F7DF0E5" wp14:editId="46494857">
+            <wp:extent cx="5943600" cy="3547745"/>
+            <wp:effectExtent l="0" t="0" r="0" b="0"/>
+            <wp:docPr id="1" name="Picture 1"/>
+            <wp:cNvGraphicFramePr>
+              <a:graphicFrameLocks xmlns:a="http://schemas.openxmlformats.org/drawingml/2006/main" noChangeAspect="1"/>
+            </wp:cNvGraphicFramePr>
+            <a:graphic xmlns:a="http://schemas.openxmlformats.org/drawingml/2006/main">
+              <a:graphicData uri="http://schemas.openxmlformats.org/drawingml/2006/picture">
+                <pic:pic xmlns:pic="http://schemas.openxmlformats.org/drawingml/2006/picture">
+                  <pic:nvPicPr>
+                    <pic:cNvPr id="1" name=""/>
+                    <pic:cNvPicPr/>
+                  </pic:nvPicPr>
+                  <pic:blipFill>
+                    <a:blip r:embed="rId5"/>
+                    <a:stretch>
+                      <a:fillRect/>
+                    </a:stretch>
+                  </pic:blipFill>
+                  <pic:spPr>
+                    <a:xfrm>
+                      <a:off x="0" y="0"/>
+                      <a:ext cx="5943600" cy="3547745"/>
+                    </a:xfrm>
+                    <a:prstGeom prst="rect">
+                      <a:avLst/>
+                    </a:prstGeom>
+                  </pic:spPr>
+                </pic:pic>
+              </a:graphicData>
+            </a:graphic>
+          </wp:inline>
+        </w:drawing>
+      </w:r>
+    </w:p>
+    <w:p>
+      <w:pPr>
+        <w:pStyle w:val="ListParagraph"/>
+        <w:numPr>
+          <w:ilvl w:val="0"/>
+          <w:numId w:val="2"/>
+        </w:numPr>
+        <w:rPr>
+          <w:sz w:val="24"/>
+          <w:szCs w:val="24"/>
+        </w:rPr>
+      </w:pPr>
+      <w:r>
+        <w:rPr>
+          <w:sz w:val="24"/>
+          <w:szCs w:val="24"/>
+        </w:rPr>
+        <w:t>Database và dữ liệu lấy ở /Data</w:t>
+      </w:r>
+    </w:p>
+    <w:p>
+      <w:pPr>
+        <w:pStyle w:val="ListParagraph"/>
+        <w:rPr>
+          <w:sz w:val="24"/>
+          <w:szCs w:val="24"/>
+        </w:rPr>
+      </w:pPr>
+      <w:r>
+        <w:rPr>
+          <w:noProof/>
+        </w:rPr>
+        <w:drawing>
+          <wp:inline distT="0" distB="0" distL="0" distR="0" wp14:anchorId="7835764B" wp14:editId="4B9623D2">
+            <wp:extent cx="5943600" cy="2938145"/>
+            <wp:effectExtent l="0" t="0" r="0" b="0"/>
+            <wp:docPr id="2" name="Picture 2"/>
+            <wp:cNvGraphicFramePr>
+              <a:graphicFrameLocks xmlns:a="http://schemas.openxmlformats.org/drawingml/2006/main" noChangeAspect="1"/>
+            </wp:cNvGraphicFramePr>
+            <a:graphic xmlns:a="http://schemas.openxmlformats.org/drawingml/2006/main">
+              <a:graphicData uri="http://schemas.openxmlformats.org/drawingml/2006/picture">
+                <pic:pic xmlns:pic="http://schemas.openxmlformats.org/drawingml/2006/picture">
+                  <pic:nvPicPr>
+                    <pic:cNvPr id="1" name=""/>
+                    <pic:cNvPicPr/>
+                  </pic:nvPicPr>
+                  <pic:blipFill>
+                    <a:blip r:embed="rId6"/>
+                    <a:stretch>
+                      <a:fillRect/>
+                    </a:stretch>
+                  </pic:blipFill>
+                  <pic:spPr>
+                    <a:xfrm>
+                      <a:off x="0" y="0"/>
+                      <a:ext cx="5943600" cy="2938145"/>
+                    </a:xfrm>
+                    <a:prstGeom prst="rect">
+                      <a:avLst/>
+                    </a:prstGeom>
+                  </pic:spPr>
+                </pic:pic>
+              </a:graphicData>
+            </a:graphic>
+          </wp:inline>
+        </w:drawing>
+      </w:r>
+    </w:p>
+    <w:p>
+      <w:pPr>
+        <w:pStyle w:val="ListParagraph"/>
+        <w:numPr>
+          <w:ilvl w:val="0"/>
+          <w:numId w:val="2"/>
+        </w:numPr>
+        <w:rPr>
+          <w:sz w:val="24"/>
+          <w:szCs w:val="24"/>
+        </w:rPr>
+      </w:pPr>
+      <w:r>
+        <w:rPr>
+          <w:sz w:val="24"/>
+          <w:szCs w:val="24"/>
+        </w:rPr>
+        <w:t>Cài đặt Visual Studio (2015 trở lên) (nếu chưa có)</w:t>
+      </w:r>
+    </w:p>
+    <w:p>
+      <w:pPr>
+        <w:pStyle w:val="ListParagraph"/>
+        <w:numPr>
+          <w:ilvl w:val="0"/>
+          <w:numId w:val="2"/>
+        </w:numPr>
+        <w:rPr>
+          <w:sz w:val="24"/>
+          <w:szCs w:val="24"/>
+        </w:rPr>
+      </w:pPr>
+      <w:r>
+        <w:rPr>
+          <w:sz w:val="24"/>
+          <w:szCs w:val="24"/>
+        </w:rPr>
+        <w:t>Mở visual lên và cài đặt các package (hoặc đơn giản hơn là build app là được)</w:t>
+      </w:r>
+    </w:p>
+    <w:p>
+      <w:pPr>
+        <w:pStyle w:val="ListParagraph"/>
+        <w:rPr>
+          <w:sz w:val="24"/>
+          <w:szCs w:val="24"/>
+        </w:rPr>
+      </w:pPr>
+      <w:r>
+        <w:rPr>
+          <w:noProof/>
+        </w:rPr>
+        <w:lastRenderedPageBreak/>
+        <w:drawing>
+          <wp:inline distT="0" distB="0" distL="0" distR="0" wp14:anchorId="098C3C8A" wp14:editId="4CF01587">
+            <wp:extent cx="5943600" cy="3517900"/>
+            <wp:effectExtent l="0" t="0" r="0" b="6350"/>
+            <wp:docPr id="4" name="Picture 4"/>
+            <wp:cNvGraphicFramePr>
+              <a:graphicFrameLocks xmlns:a="http://schemas.openxmlformats.org/drawingml/2006/main" noChangeAspect="1"/>
+            </wp:cNvGraphicFramePr>
+            <a:graphic xmlns:a="http://schemas.openxmlformats.org/drawingml/2006/main">
+              <a:graphicData uri="http://schemas.openxmlformats.org/drawingml/2006/picture">
+                <pic:pic xmlns:pic="http://schemas.openxmlformats.org/drawingml/2006/picture">
+                  <pic:nvPicPr>
+                    <pic:cNvPr id="1" name=""/>
+                    <pic:cNvPicPr/>
+                  </pic:nvPicPr>
+                  <pic:blipFill>
+                    <a:blip r:embed="rId7"/>
+                    <a:stretch>
+                      <a:fillRect/>
+                    </a:stretch>
+                  </pic:blipFill>
+                  <pic:spPr>
+                    <a:xfrm>
+                      <a:off x="0" y="0"/>
+                      <a:ext cx="5943600" cy="3517900"/>
+                    </a:xfrm>
+                    <a:prstGeom prst="rect">
+                      <a:avLst/>
+                    </a:prstGeom>
+                  </pic:spPr>
+                </pic:pic>
+              </a:graphicData>
+            </a:graphic>
+          </wp:inline>
+        </w:drawing>
+      </w:r>
+    </w:p>
+    <w:p>
+      <w:pPr>
+        <w:pStyle w:val="ListParagraph"/>
+        <w:numPr>
+          <w:ilvl w:val="0"/>
+          <w:numId w:val="2"/>
+        </w:numPr>
+        <w:rPr>
+          <w:sz w:val="24"/>
+          <w:szCs w:val="24"/>
+        </w:rPr>
+      </w:pPr>
+      <w:r>
+        <w:rPr>
+          <w:sz w:val="24"/>
+          <w:szCs w:val="24"/>
+        </w:rPr>
+        <w:t>Chuẩn bị sẵn trình duyệt (mọi trình duyệt đều được). Và đây là kết quả:</w:t>
+      </w:r>
+    </w:p>
+    <w:p>
+      <w:pPr>
+        <w:pStyle w:val="ListParagraph"/>
+        <w:rPr>
+          <w:sz w:val="24"/>
+          <w:szCs w:val="24"/>
+        </w:rPr>
+      </w:pPr>
+      <w:r>
+        <w:rPr>
+          <w:noProof/>
+        </w:rPr>
+        <w:drawing>
+          <wp:inline distT="0" distB="0" distL="0" distR="0" wp14:anchorId="0DB0E398" wp14:editId="720E16DC">
+            <wp:extent cx="5943600" cy="3414395"/>
+            <wp:effectExtent l="0" t="0" r="0" b="0"/>
+            <wp:docPr id="5" name="Picture 5"/>
+            <wp:cNvGraphicFramePr>
+              <a:graphicFrameLocks xmlns:a="http://schemas.openxmlformats.org/drawingml/2006/main" noChangeAspect="1"/>
+            </wp:cNvGraphicFramePr>
+            <a:graphic xmlns:a="http://schemas.openxmlformats.org/drawingml/2006/main">
+              <a:graphicData uri="http://schemas.openxmlformats.org/drawingml/2006/picture">
+                <pic:pic xmlns:pic="http://schemas.openxmlformats.org/drawingml/2006/picture">
+                  <pic:nvPicPr>
+                    <pic:cNvPr id="1" name=""/>
+                    <pic:cNvPicPr/>
+                  </pic:nvPicPr>
+                  <pic:blipFill>
+                    <a:blip r:embed="rId8"/>
+                    <a:stretch>
+                      <a:fillRect/>
+                    </a:stretch>
+                  </pic:blipFill>
+                  <pic:spPr>
+                    <a:xfrm>
+                      <a:off x="0" y="0"/>
+                      <a:ext cx="5943600" cy="3414395"/>
+                    </a:xfrm>
+                    <a:prstGeom prst="rect">
+                      <a:avLst/>
+                    </a:prstGeom>
+                  </pic:spPr>
+                </pic:pic>
+              </a:graphicData>
+            </a:graphic>
+          </wp:inline>
+        </w:drawing>
+      </w:r>
+    </w:p>
+    <w:p>
+      <w:pPr>
+        <w:pStyle w:val="ListParagraph"/>
+        <w:rPr>
+          <w:sz w:val="24"/>
+          <w:szCs w:val="24"/>
+        </w:rPr>
+      </w:pPr>
+    </w:p>
+    <w:p>
+      <w:pPr>
+        <w:pStyle w:val="ListParagraph"/>
+        <w:rPr>
+          <w:sz w:val="24"/>
+          <w:szCs w:val="24"/>
+        </w:rPr>
+      </w:pPr>
+    </w:p>
+    <w:p>
+      <w:pPr>
+        <w:pStyle w:val="ListParagraph"/>
+        <w:numPr>
+          <w:ilvl w:val="0"/>
+          <w:numId w:val="2"/>
+        </w:numPr>
+        <w:rPr>
+          <w:b/>
+          <w:bCs/>
+          <w:color w:val="FF0000"/>
+          <w:sz w:val="46"/>
+          <w:szCs w:val="46"/>
+        </w:rPr>
+      </w:pPr>
+      <w:r>
+        <w:rPr>
+          <w:b/>
+          <w:bCs/>
+          <w:color w:val="FF0000"/>
+          <w:sz w:val="46"/>
+          <w:szCs w:val="46"/>
+        </w:rPr>
+        <w:t>Giao diện ứng dụng</w:t>
+      </w:r>
+      <w:r>
+        <w:rPr>
+          <w:b/>
+          <w:bCs/>
+          <w:color w:val="FF0000"/>
+          <w:sz w:val="46"/>
+          <w:szCs w:val="46"/>
+        </w:rPr>
+        <w:t xml:space="preserve"> : </w:t>
+      </w:r>
+    </w:p>
+    <w:p>
+      <w:pPr>
+        <w:pStyle w:val="ListParagraph"/>
+        <w:numPr>
+          <w:ilvl w:val="0"/>
+          <w:numId w:val="2"/>
+        </w:numPr>
+        <w:rPr>
+          <w:sz w:val="24"/>
+          <w:szCs w:val="24"/>
+        </w:rPr>
+      </w:pPr>
+      <w:r>
+        <w:rPr>
+          <w:sz w:val="24"/>
+          <w:szCs w:val="24"/>
+        </w:rPr>
+        <w:t>Trang chủ (dành cho server – không phải người dùng)</w:t>
+      </w:r>
+    </w:p>
+    <w:p>
+      <w:pPr>
+        <w:pStyle w:val="ListParagraph"/>
+        <w:rPr>
+          <w:sz w:val="24"/>
+          <w:szCs w:val="24"/>
+        </w:rPr>
+      </w:pPr>
+      <w:r>
+        <w:rPr>
+          <w:noProof/>
+        </w:rPr>
+        <w:lastRenderedPageBreak/>
+        <w:drawing>
+          <wp:inline distT="0" distB="0" distL="0" distR="0" wp14:anchorId="7AEEA101" wp14:editId="627690EA">
+            <wp:extent cx="5943600" cy="3414395"/>
+            <wp:effectExtent l="0" t="0" r="0" b="0"/>
+            <wp:docPr id="6" name="Picture 6"/>
+            <wp:cNvGraphicFramePr>
+              <a:graphicFrameLocks xmlns:a="http://schemas.openxmlformats.org/drawingml/2006/main" noChangeAspect="1"/>
+            </wp:cNvGraphicFramePr>
+            <a:graphic xmlns:a="http://schemas.openxmlformats.org/drawingml/2006/main">
+              <a:graphicData uri="http://schemas.openxmlformats.org/drawingml/2006/picture">
+                <pic:pic xmlns:pic="http://schemas.openxmlformats.org/drawingml/2006/picture">
+                  <pic:nvPicPr>
+                    <pic:cNvPr id="1" name=""/>
+                    <pic:cNvPicPr/>
+                  </pic:nvPicPr>
+                  <pic:blipFill>
+                    <a:blip r:embed="rId8"/>
+                    <a:stretch>
+                      <a:fillRect/>
+                    </a:stretch>
+                  </pic:blipFill>
+                  <pic:spPr>
+                    <a:xfrm>
+                      <a:off x="0" y="0"/>
+                      <a:ext cx="5943600" cy="3414395"/>
+                    </a:xfrm>
+                    <a:prstGeom prst="rect">
+                      <a:avLst/>
+                    </a:prstGeom>
+                  </pic:spPr>
+                </pic:pic>
+              </a:graphicData>
+            </a:graphic>
+          </wp:inline>
+        </w:drawing>
+      </w:r>
+    </w:p>
+    <w:p>
+      <w:pPr>
+        <w:pStyle w:val="ListParagraph"/>
+        <w:numPr>
+          <w:ilvl w:val="0"/>
+          <w:numId w:val="2"/>
+        </w:numPr>
+        <w:rPr>
+          <w:sz w:val="24"/>
+          <w:szCs w:val="24"/>
+        </w:rPr>
+      </w:pPr>
+      <w:r>
+        <w:rPr>
+          <w:sz w:val="24"/>
+          <w:szCs w:val="24"/>
+        </w:rPr>
+        <w:t xml:space="preserve">Thông tin </w:t>
+      </w:r>
+    </w:p>
+    <w:p>
+      <w:pPr>
+        <w:pStyle w:val="ListParagraph"/>
+        <w:rPr>
+          <w:sz w:val="24"/>
+          <w:szCs w:val="24"/>
+        </w:rPr>
+      </w:pPr>
+      <w:r>
+        <w:rPr>
+          <w:noProof/>
+        </w:rPr>
+        <w:drawing>
+          <wp:inline distT="0" distB="0" distL="0" distR="0" wp14:anchorId="2A1B9190" wp14:editId="70599BF3">
+            <wp:extent cx="5943600" cy="3162300"/>
+            <wp:effectExtent l="0" t="0" r="0" b="0"/>
+            <wp:docPr id="7" name="Picture 7"/>
+            <wp:cNvGraphicFramePr>
+              <a:graphicFrameLocks xmlns:a="http://schemas.openxmlformats.org/drawingml/2006/main" noChangeAspect="1"/>
+            </wp:cNvGraphicFramePr>
+            <a:graphic xmlns:a="http://schemas.openxmlformats.org/drawingml/2006/main">
+              <a:graphicData uri="http://schemas.openxmlformats.org/drawingml/2006/picture">
+                <pic:pic xmlns:pic="http://schemas.openxmlformats.org/drawingml/2006/picture">
+                  <pic:nvPicPr>
+                    <pic:cNvPr id="1" name=""/>
+                    <pic:cNvPicPr/>
+                  </pic:nvPicPr>
+                  <pic:blipFill>
+                    <a:blip r:embed="rId9"/>
+                    <a:stretch>
+                      <a:fillRect/>
+                    </a:stretch>
+                  </pic:blipFill>
+                  <pic:spPr>
+                    <a:xfrm>
+                      <a:off x="0" y="0"/>
+                      <a:ext cx="5943600" cy="3162300"/>
+                    </a:xfrm>
+                    <a:prstGeom prst="rect">
+                      <a:avLst/>
+                    </a:prstGeom>
+                  </pic:spPr>
+                </pic:pic>
+              </a:graphicData>
+            </a:graphic>
+          </wp:inline>
+        </w:drawing>
+      </w:r>
+    </w:p>
+    <w:p>
+      <w:pPr>
+        <w:pStyle w:val="ListParagraph"/>
+        <w:numPr>
+          <w:ilvl w:val="0"/>
+          <w:numId w:val="2"/>
+        </w:numPr>
+        <w:rPr>
+          <w:sz w:val="24"/>
+          <w:szCs w:val="24"/>
+        </w:rPr>
+      </w:pPr>
+      <w:r>
+        <w:rPr>
+          <w:sz w:val="24"/>
+          <w:szCs w:val="24"/>
+        </w:rPr>
+        <w:t>Tạo QR Code (để dán lên sản phẩm – dành cho phía server)</w:t>
+      </w:r>
+    </w:p>
+    <w:p>
+      <w:pPr>
+        <w:pStyle w:val="ListParagraph"/>
+        <w:rPr>
+          <w:sz w:val="24"/>
+          <w:szCs w:val="24"/>
+        </w:rPr>
+      </w:pPr>
+      <w:r>
+        <w:rPr>
+          <w:noProof/>
+        </w:rPr>
+        <w:lastRenderedPageBreak/>
+        <w:drawing>
+          <wp:inline distT="0" distB="0" distL="0" distR="0" wp14:anchorId="6BC208D0" wp14:editId="422848E1">
+            <wp:extent cx="5943600" cy="3629660"/>
+            <wp:effectExtent l="0" t="0" r="0" b="8890"/>
+            <wp:docPr id="9" name="Picture 9"/>
+            <wp:cNvGraphicFramePr>
+              <a:graphicFrameLocks xmlns:a="http://schemas.openxmlformats.org/drawingml/2006/main" noChangeAspect="1"/>
+            </wp:cNvGraphicFramePr>
+            <a:graphic xmlns:a="http://schemas.openxmlformats.org/drawingml/2006/main">
+              <a:graphicData uri="http://schemas.openxmlformats.org/drawingml/2006/picture">
+                <pic:pic xmlns:pic="http://schemas.openxmlformats.org/drawingml/2006/picture">
+                  <pic:nvPicPr>
+                    <pic:cNvPr id="1" name=""/>
+                    <pic:cNvPicPr/>
+                  </pic:nvPicPr>
+                  <pic:blipFill>
+                    <a:blip r:embed="rId10"/>
+                    <a:stretch>
+                      <a:fillRect/>
+                    </a:stretch>
+                  </pic:blipFill>
+                  <pic:spPr>
+                    <a:xfrm>
+                      <a:off x="0" y="0"/>
+                      <a:ext cx="5943600" cy="3629660"/>
+                    </a:xfrm>
+                    <a:prstGeom prst="rect">
+                      <a:avLst/>
+                    </a:prstGeom>
+                  </pic:spPr>
+                </pic:pic>
+              </a:graphicData>
+            </a:graphic>
+          </wp:inline>
+        </w:drawing>
+      </w:r>
+    </w:p>
+    <w:p>
+      <w:pPr>
+        <w:pStyle w:val="ListParagraph"/>
+        <w:rPr>
+          <w:sz w:val="24"/>
+          <w:szCs w:val="24"/>
+        </w:rPr>
+      </w:pPr>
+      <w:r>
+        <w:rPr>
+          <w:noProof/>
+        </w:rPr>
+        <w:lastRenderedPageBreak/>
+        <w:drawing>
+          <wp:inline distT="0" distB="0" distL="0" distR="0" wp14:anchorId="001469EA" wp14:editId="0F800EE0">
+            <wp:extent cx="5943600" cy="5070475"/>
+            <wp:effectExtent l="0" t="0" r="0" b="0"/>
+            <wp:docPr id="10" name="Picture 10"/>
+            <wp:cNvGraphicFramePr>
+              <a:graphicFrameLocks xmlns:a="http://schemas.openxmlformats.org/drawingml/2006/main" noChangeAspect="1"/>
+            </wp:cNvGraphicFramePr>
+            <a:graphic xmlns:a="http://schemas.openxmlformats.org/drawingml/2006/main">
+              <a:graphicData uri="http://schemas.openxmlformats.org/drawingml/2006/picture">
+                <pic:pic xmlns:pic="http://schemas.openxmlformats.org/drawingml/2006/picture">
+                  <pic:nvPicPr>
+                    <pic:cNvPr id="1" name=""/>
+                    <pic:cNvPicPr/>
+                  </pic:nvPicPr>
+                  <pic:blipFill>
+                    <a:blip r:embed="rId11"/>
+                    <a:stretch>
+                      <a:fillRect/>
+                    </a:stretch>
+                  </pic:blipFill>
+                  <pic:spPr>
+                    <a:xfrm>
+                      <a:off x="0" y="0"/>
+                      <a:ext cx="5943600" cy="5070475"/>
+                    </a:xfrm>
+                    <a:prstGeom prst="rect">
+                      <a:avLst/>
+                    </a:prstGeom>
+                  </pic:spPr>
+                </pic:pic>
+              </a:graphicData>
+            </a:graphic>
+          </wp:inline>
+        </w:drawing>
+      </w:r>
+    </w:p>
+    <w:p>
+      <w:pPr>
+        <w:pStyle w:val="ListParagraph"/>
+        <w:rPr>
+          <w:sz w:val="24"/>
+          <w:szCs w:val="24"/>
+        </w:rPr>
+      </w:pPr>
+    </w:p>
+    <w:p>
+      <w:pPr>
+        <w:pStyle w:val="ListParagraph"/>
+        <w:numPr>
+          <w:ilvl w:val="0"/>
+          <w:numId w:val="2"/>
+        </w:numPr>
+        <w:rPr>
+          <w:sz w:val="24"/>
+          <w:szCs w:val="24"/>
+        </w:rPr>
+      </w:pPr>
+      <w:r>
+        <w:rPr>
+          <w:sz w:val="24"/>
+          <w:szCs w:val="24"/>
+        </w:rPr>
+        <w:t>Kiểm tra thông tin sản phẩm (dành cho người dùng, sẽ được chuyển hướng đến sau khi quét mã QR)</w:t>
+      </w:r>
+    </w:p>
+    <w:p>
+      <w:pPr>
+        <w:pStyle w:val="ListParagraph"/>
+        <w:rPr>
+          <w:sz w:val="24"/>
+          <w:szCs w:val="24"/>
+        </w:rPr>
+      </w:pPr>
+      <w:r>
+        <w:rPr>
+          <w:noProof/>
+        </w:rPr>
+        <w:lastRenderedPageBreak/>
+        <w:drawing>
+          <wp:inline distT="0" distB="0" distL="0" distR="0" wp14:anchorId="7F43526E" wp14:editId="4039FE25">
+            <wp:extent cx="5943600" cy="4271645"/>
+            <wp:effectExtent l="0" t="0" r="0" b="0"/>
+            <wp:docPr id="12" name="Picture 12"/>
+            <wp:cNvGraphicFramePr>
+              <a:graphicFrameLocks xmlns:a="http://schemas.openxmlformats.org/drawingml/2006/main" noChangeAspect="1"/>
+            </wp:cNvGraphicFramePr>
+            <a:graphic xmlns:a="http://schemas.openxmlformats.org/drawingml/2006/main">
+              <a:graphicData uri="http://schemas.openxmlformats.org/drawingml/2006/picture">
+                <pic:pic xmlns:pic="http://schemas.openxmlformats.org/drawingml/2006/picture">
+                  <pic:nvPicPr>
+                    <pic:cNvPr id="1" name=""/>
+                    <pic:cNvPicPr/>
+                  </pic:nvPicPr>
+                  <pic:blipFill>
+                    <a:blip r:embed="rId12"/>
+                    <a:stretch>
+                      <a:fillRect/>
+                    </a:stretch>
+                  </pic:blipFill>
+                  <pic:spPr>
+                    <a:xfrm>
+                      <a:off x="0" y="0"/>
+                      <a:ext cx="5943600" cy="4271645"/>
+                    </a:xfrm>
+                    <a:prstGeom prst="rect">
+                      <a:avLst/>
+                    </a:prstGeom>
+                  </pic:spPr>
+                </pic:pic>
+              </a:graphicData>
+            </a:graphic>
+          </wp:inline>
+        </w:drawing>
+      </w:r>
+    </w:p>
+    <w:p>
+      <w:pPr>
+        <w:pStyle w:val="ListParagraph"/>
+        <w:numPr>
+          <w:ilvl w:val="0"/>
+          <w:numId w:val="2"/>
+        </w:numPr>
+        <w:rPr>
+          <w:sz w:val="24"/>
+          <w:szCs w:val="24"/>
+        </w:rPr>
+      </w:pPr>
+      <w:r>
+        <w:rPr>
+          <w:sz w:val="24"/>
+          <w:szCs w:val="24"/>
+        </w:rPr>
+        <w:t>Khi quét QR mà không thấy thông tin trong hệ thống</w:t>
+      </w:r>
+    </w:p>
+    <w:p>
+      <w:pPr>
+        <w:pStyle w:val="ListParagraph"/>
+        <w:rPr>
+          <w:sz w:val="24"/>
+          <w:szCs w:val="24"/>
+        </w:rPr>
+      </w:pPr>
+      <w:r>
+        <w:rPr>
+          <w:noProof/>
+        </w:rPr>
+        <w:drawing>
+          <wp:inline distT="0" distB="0" distL="0" distR="0" wp14:anchorId="3331DF49" wp14:editId="5023BF8F">
+            <wp:extent cx="5943600" cy="3148965"/>
+            <wp:effectExtent l="0" t="0" r="0" b="0"/>
+            <wp:docPr id="14" name="Picture 14"/>
+            <wp:cNvGraphicFramePr>
+              <a:graphicFrameLocks xmlns:a="http://schemas.openxmlformats.org/drawingml/2006/main" noChangeAspect="1"/>
+            </wp:cNvGraphicFramePr>
+            <a:graphic xmlns:a="http://schemas.openxmlformats.org/drawingml/2006/main">
+              <a:graphicData uri="http://schemas.openxmlformats.org/drawingml/2006/picture">
+                <pic:pic xmlns:pic="http://schemas.openxmlformats.org/drawingml/2006/picture">
+                  <pic:nvPicPr>
+                    <pic:cNvPr id="1" name=""/>
+                    <pic:cNvPicPr/>
+                  </pic:nvPicPr>
+                  <pic:blipFill>
+                    <a:blip r:embed="rId13"/>
+                    <a:stretch>
+                      <a:fillRect/>
+                    </a:stretch>
+                  </pic:blipFill>
+                  <pic:spPr>
+                    <a:xfrm>
+                      <a:off x="0" y="0"/>
+                      <a:ext cx="5943600" cy="3148965"/>
+                    </a:xfrm>
+                    <a:prstGeom prst="rect">
+                      <a:avLst/>
+                    </a:prstGeom>
+                  </pic:spPr>
+                </pic:pic>
+              </a:graphicData>
+            </a:graphic>
+          </wp:inline>
+        </w:drawing>
+      </w:r>
+    </w:p>
+    <w:p>
+      <w:pPr>
+        <w:pStyle w:val="ListParagraph"/>
+        <w:rPr>
+          <w:sz w:val="24"/>
+          <w:szCs w:val="24"/>
+        </w:rPr>
+      </w:pPr>
+    </w:p>
+    <w:p>
+      <w:pPr>
+        <w:pStyle w:val="ListParagraph"/>
+        <w:numPr>
+          <w:ilvl w:val="0"/>
+          <w:numId w:val="2"/>
+        </w:numPr>
+        <w:rPr>
+          <w:sz w:val="24"/>
+          <w:szCs w:val="24"/>
+        </w:rPr>
+      </w:pPr>
+      <w:r>
+        <w:rPr>
+          <w:sz w:val="24"/>
+          <w:szCs w:val="24"/>
+        </w:rPr>
+        <w:t>Khi hệ thống bị tấn công</w:t>
+      </w:r>
+    </w:p>
+    <w:p>
+      <w:pPr>
+        <w:pStyle w:val="ListParagraph"/>
+        <w:rPr>
+          <w:sz w:val="24"/>
+          <w:szCs w:val="24"/>
+        </w:rPr>
+      </w:pPr>
+      <w:r>
+        <w:rPr>
+          <w:noProof/>
+        </w:rPr>
+        <w:lastRenderedPageBreak/>
+        <w:drawing>
+          <wp:inline distT="0" distB="0" distL="0" distR="0" wp14:anchorId="36827696" wp14:editId="1D80DE6A">
+            <wp:extent cx="5943600" cy="3914775"/>
+            <wp:effectExtent l="0" t="0" r="0" b="9525"/>
+            <wp:docPr id="15" name="Picture 15"/>
+            <wp:cNvGraphicFramePr>
+              <a:graphicFrameLocks xmlns:a="http://schemas.openxmlformats.org/drawingml/2006/main" noChangeAspect="1"/>
+            </wp:cNvGraphicFramePr>
+            <a:graphic xmlns:a="http://schemas.openxmlformats.org/drawingml/2006/main">
+              <a:graphicData uri="http://schemas.openxmlformats.org/drawingml/2006/picture">
+                <pic:pic xmlns:pic="http://schemas.openxmlformats.org/drawingml/2006/picture">
+                  <pic:nvPicPr>
+                    <pic:cNvPr id="1" name=""/>
+                    <pic:cNvPicPr/>
+                  </pic:nvPicPr>
+                  <pic:blipFill>
+                    <a:blip r:embed="rId14"/>
+                    <a:stretch>
+                      <a:fillRect/>
+                    </a:stretch>
+                  </pic:blipFill>
+                  <pic:spPr>
+                    <a:xfrm>
+                      <a:off x="0" y="0"/>
+                      <a:ext cx="5943600" cy="3914775"/>
+                    </a:xfrm>
+                    <a:prstGeom prst="rect">
+                      <a:avLst/>
+                    </a:prstGeom>
+                  </pic:spPr>
+                </pic:pic>
+              </a:graphicData>
+            </a:graphic>
+          </wp:inline>
+        </w:drawing>
+      </w:r>
+    </w:p>
+    <w:p>
+      <w:pPr>
+        <w:pStyle w:val="ListParagraph"/>
+        <w:rPr>
+          <w:sz w:val="24"/>
+          <w:szCs w:val="24"/>
+        </w:rPr>
+      </w:pPr>
+    </w:p>
+    <w:p>
+      <w:pPr>
+        <w:pStyle w:val="ListParagraph"/>
+        <w:numPr>
+          <w:ilvl w:val="0"/>
+          <w:numId w:val="2"/>
+        </w:numPr>
+        <w:rPr>
+          <w:b/>
+          <w:bCs/>
+          <w:color w:val="FF0000"/>
+          <w:sz w:val="46"/>
+          <w:szCs w:val="46"/>
+        </w:rPr>
+      </w:pPr>
+      <w:r>
+        <w:rPr>
+          <w:b/>
+          <w:bCs/>
+          <w:color w:val="FF0000"/>
+          <w:sz w:val="46"/>
+          <w:szCs w:val="46"/>
+        </w:rPr>
+        <w:t>Hướng dẫn sử dụng</w:t>
+      </w:r>
+      <w:r>
+        <w:rPr>
+          <w:b/>
+          <w:bCs/>
+          <w:color w:val="FF0000"/>
+          <w:sz w:val="46"/>
+          <w:szCs w:val="46"/>
+        </w:rPr>
+        <w:t xml:space="preserve"> : </w:t>
+      </w:r>
+    </w:p>
+    <w:p>
+      <w:pPr>
+        <w:pStyle w:val="ListParagraph"/>
+        <w:numPr>
+          <w:ilvl w:val="0"/>
+          <w:numId w:val="2"/>
+        </w:numPr>
+        <w:rPr>
+          <w:b/>
+          <w:bCs/>
+          <w:color w:val="4472C4" w:themeColor="accent1"/>
+          <w:sz w:val="30"/>
+          <w:szCs w:val="30"/>
+        </w:rPr>
+      </w:pPr>
+      <w:r>
+        <w:rPr>
+          <w:b/>
+          <w:bCs/>
+          <w:color w:val="4472C4" w:themeColor="accent1"/>
+          <w:sz w:val="30"/>
+          <w:szCs w:val="30"/>
+        </w:rPr>
+        <w:t xml:space="preserve">Dành cho người dùng : </w:t>
+      </w:r>
+    </w:p>
+    <w:p>
+      <w:pPr>
+        <w:pStyle w:val="ListParagraph"/>
+        <w:numPr>
+          <w:ilvl w:val="0"/>
+          <w:numId w:val="2"/>
+        </w:numPr>
+        <w:rPr>
+          <w:b/>
+          <w:bCs/>
+          <w:sz w:val="26"/>
+          <w:szCs w:val="26"/>
+        </w:rPr>
+      </w:pPr>
+      <w:r>
+        <w:rPr>
+          <w:sz w:val="26"/>
+          <w:szCs w:val="26"/>
+        </w:rPr>
+        <w:t>Bước 1:</w:t>
+      </w:r>
+    </w:p>
+    <w:p>
+      <w:pPr>
+        <w:pStyle w:val="ListParagraph"/>
+        <w:rPr>
+          <w:sz w:val="26"/>
+          <w:szCs w:val="26"/>
+        </w:rPr>
+      </w:pPr>
+      <w:r>
+        <w:rPr>
+          <w:sz w:val="26"/>
+          <w:szCs w:val="26"/>
+        </w:rPr>
+        <w:t>Mở app camera / QR App/Scan app /… để quét mã QR dán trên sản phẩm (hiện tại test thì mã QR trên màn hình laptop)</w:t>
+      </w:r>
+    </w:p>
+    <w:p>
+      <w:pPr>
+        <w:pStyle w:val="ListParagraph"/>
+        <w:rPr>
+          <w:sz w:val="26"/>
+          <w:szCs w:val="26"/>
+        </w:rPr>
+      </w:pPr>
+      <w:r>
+        <w:rPr>
+          <w:noProof/>
+        </w:rPr>
+        <w:lastRenderedPageBreak/>
+        <w:drawing>
+          <wp:inline distT="0" distB="0" distL="0" distR="0" wp14:anchorId="7B704F35" wp14:editId="47D03E6C">
+            <wp:extent cx="3733800" cy="8073078"/>
+            <wp:effectExtent l="0" t="0" r="0" b="4445"/>
+            <wp:docPr id="16" name="Picture 16"/>
+            <wp:cNvGraphicFramePr>
+              <a:graphicFrameLocks xmlns:a="http://schemas.openxmlformats.org/drawingml/2006/main" noChangeAspect="1"/>
+            </wp:cNvGraphicFramePr>
+            <a:graphic xmlns:a="http://schemas.openxmlformats.org/drawingml/2006/main">
+              <a:graphicData uri="http://schemas.openxmlformats.org/drawingml/2006/picture">
+                <pic:pic xmlns:pic="http://schemas.openxmlformats.org/drawingml/2006/picture">
+                  <pic:nvPicPr>
+                    <pic:cNvPr id="0" name="Picture 1"/>
+                    <pic:cNvPicPr>
+                      <a:picLocks noChangeAspect="1" noChangeArrowheads="1"/>
+                    </pic:cNvPicPr>
+                  </pic:nvPicPr>
+                  <pic:blipFill>
+                    <a:blip r:embed="rId15">
+                      <a:extLst>
+                        <a:ext uri="{28A0092B-C50C-407E-A947-70E740481C1C}">
+                          <a14:useLocalDpi xmlns:a14="http://schemas.microsoft.com/office/drawing/2010/main" val="0"/>
+                        </a:ext>
+                      </a:extLst>
+                    </a:blip>
+                    <a:srcRect/>
+                    <a:stretch>
+                      <a:fillRect/>
+                    </a:stretch>
+                  </pic:blipFill>
+                  <pic:spPr bwMode="auto">
+                    <a:xfrm>
+                      <a:off x="0" y="0"/>
+                      <a:ext cx="3743260" cy="8093533"/>
+                    </a:xfrm>
+                    <a:prstGeom prst="rect">
+                      <a:avLst/>
+                    </a:prstGeom>
+                    <a:noFill/>
+                    <a:ln>
+                      <a:noFill/>
+                    </a:ln>
+                  </pic:spPr>
+                </pic:pic>
+              </a:graphicData>
+            </a:graphic>
+          </wp:inline>
+        </w:drawing>
+      </w:r>
+    </w:p>
+    <w:p>
+      <w:pPr>
+        <w:pStyle w:val="ListParagraph"/>
+        <w:numPr>
+          <w:ilvl w:val="0"/>
+          <w:numId w:val="2"/>
+        </w:numPr>
+        <w:rPr>
+          <w:b/>
+          <w:bCs/>
+          <w:sz w:val="26"/>
+          <w:szCs w:val="26"/>
+        </w:rPr>
+      </w:pPr>
+      <w:r>
+        <w:rPr>
+          <w:sz w:val="26"/>
+          <w:szCs w:val="26"/>
+        </w:rPr>
+        <w:lastRenderedPageBreak/>
+        <w:t>Bước 2:</w:t>
+      </w:r>
+    </w:p>
+    <w:p>
+      <w:pPr>
+        <w:pStyle w:val="ListParagraph"/>
+        <w:rPr>
+          <w:sz w:val="26"/>
+          <w:szCs w:val="26"/>
+        </w:rPr>
+      </w:pPr>
+      <w:r>
+        <w:rPr>
+          <w:sz w:val="26"/>
+          <w:szCs w:val="26"/>
+        </w:rPr>
+        <w:t>Truy cập vào URL để check sản phẩm</w:t>
+      </w:r>
+    </w:p>
+    <w:p>
+      <w:pPr>
+        <w:pStyle w:val="ListParagraph"/>
+        <w:rPr>
+          <w:sz w:val="26"/>
+          <w:szCs w:val="26"/>
+        </w:rPr>
+      </w:pPr>
+      <w:r>
+        <w:rPr>
+          <w:sz w:val="26"/>
+          <w:szCs w:val="26"/>
+        </w:rPr>
+        <w:t>(Vì app chưa được host lên mạng + cần host có cả db nên chỉ test trên local host)</w:t>
+      </w:r>
+    </w:p>
+    <w:p>
+      <w:pPr>
+        <w:pStyle w:val="ListParagraph"/>
+        <w:rPr>
+          <w:sz w:val="26"/>
+          <w:szCs w:val="26"/>
+        </w:rPr>
+      </w:pPr>
+      <w:r>
+        <w:rPr>
+          <w:noProof/>
+        </w:rPr>
+        <w:drawing>
+          <wp:inline distT="0" distB="0" distL="0" distR="0" wp14:anchorId="3850D64B" wp14:editId="1039DD7B">
+            <wp:extent cx="5048250" cy="4391025"/>
+            <wp:effectExtent l="0" t="0" r="0" b="9525"/>
+            <wp:docPr id="17" name="Picture 17"/>
+            <wp:cNvGraphicFramePr>
+              <a:graphicFrameLocks xmlns:a="http://schemas.openxmlformats.org/drawingml/2006/main" noChangeAspect="1"/>
+            </wp:cNvGraphicFramePr>
+            <a:graphic xmlns:a="http://schemas.openxmlformats.org/drawingml/2006/main">
+              <a:graphicData uri="http://schemas.openxmlformats.org/drawingml/2006/picture">
+                <pic:pic xmlns:pic="http://schemas.openxmlformats.org/drawingml/2006/picture">
+                  <pic:nvPicPr>
+                    <pic:cNvPr id="1" name=""/>
+                    <pic:cNvPicPr/>
+                  </pic:nvPicPr>
+                  <pic:blipFill>
+                    <a:blip r:embed="rId16"/>
+                    <a:stretch>
+                      <a:fillRect/>
+                    </a:stretch>
+                  </pic:blipFill>
+                  <pic:spPr>
+                    <a:xfrm>
+                      <a:off x="0" y="0"/>
+                      <a:ext cx="5048250" cy="4391025"/>
+                    </a:xfrm>
+                    <a:prstGeom prst="rect">
+                      <a:avLst/>
+                    </a:prstGeom>
+                  </pic:spPr>
+                </pic:pic>
+              </a:graphicData>
+            </a:graphic>
+          </wp:inline>
+        </w:drawing>
+      </w:r>
+    </w:p>
+    <w:p>
+      <w:pPr>
+        <w:pStyle w:val="ListParagraph"/>
+        <w:rPr>
+          <w:sz w:val="26"/>
+          <w:szCs w:val="26"/>
+        </w:rPr>
+      </w:pPr>
+    </w:p>
+    <w:p>
+      <w:pPr>
+        <w:pStyle w:val="ListParagraph"/>
+        <w:numPr>
+          <w:ilvl w:val="0"/>
+          <w:numId w:val="2"/>
+        </w:numPr>
+        <w:rPr>
+          <w:b/>
+          <w:bCs/>
+          <w:color w:val="4472C4" w:themeColor="accent1"/>
+          <w:sz w:val="30"/>
+          <w:szCs w:val="30"/>
+        </w:rPr>
+      </w:pPr>
+      <w:r>
+        <w:rPr>
+          <w:b/>
+          <w:bCs/>
+          <w:color w:val="4472C4" w:themeColor="accent1"/>
+          <w:sz w:val="30"/>
+          <w:szCs w:val="30"/>
+        </w:rPr>
+        <w:t xml:space="preserve">Dành cho </w:t>
+      </w:r>
+      <w:r>
+        <w:rPr>
+          <w:b/>
+          <w:bCs/>
+          <w:color w:val="4472C4" w:themeColor="accent1"/>
+          <w:sz w:val="30"/>
+          <w:szCs w:val="30"/>
+        </w:rPr>
+        <w:t>phía công ty/server</w:t>
+      </w:r>
+      <w:r>
+        <w:rPr>
+          <w:b/>
+          <w:bCs/>
+          <w:color w:val="4472C4" w:themeColor="accent1"/>
+          <w:sz w:val="30"/>
+          <w:szCs w:val="30"/>
+        </w:rPr>
+        <w:t xml:space="preserve"> : </w:t>
+      </w:r>
+    </w:p>
+    <w:p>
+      <w:pPr>
+        <w:pStyle w:val="ListParagraph"/>
+        <w:rPr>
+          <w:sz w:val="26"/>
+          <w:szCs w:val="26"/>
+        </w:rPr>
+      </w:pPr>
+    </w:p>
+    <w:p>
+      <w:pPr>
+        <w:pStyle w:val="ListParagraph"/>
+        <w:numPr>
+          <w:ilvl w:val="0"/>
+          <w:numId w:val="2"/>
+        </w:numPr>
+        <w:rPr>
+          <w:sz w:val="26"/>
+          <w:szCs w:val="26"/>
+        </w:rPr>
+      </w:pPr>
+      <w:r>
+        <w:rPr>
+          <w:sz w:val="26"/>
+          <w:szCs w:val="26"/>
+        </w:rPr>
+        <w:t>Bước 1 :</w:t>
+      </w:r>
+    </w:p>
+    <w:p>
+      <w:pPr>
+        <w:pStyle w:val="ListParagraph"/>
+        <w:rPr>
+          <w:sz w:val="26"/>
+          <w:szCs w:val="26"/>
+        </w:rPr>
+      </w:pPr>
+      <w:r>
+        <w:rPr>
+          <w:sz w:val="26"/>
+          <w:szCs w:val="26"/>
+        </w:rPr>
+        <w:t>Mở app =&gt; vào Generate QR</w:t>
+      </w:r>
+    </w:p>
+    <w:p>
+      <w:pPr>
+        <w:pStyle w:val="ListParagraph"/>
+        <w:rPr>
+          <w:sz w:val="26"/>
+          <w:szCs w:val="26"/>
+        </w:rPr>
+      </w:pPr>
+      <w:r>
+        <w:rPr>
+          <w:noProof/>
+        </w:rPr>
+        <w:lastRenderedPageBreak/>
+        <w:drawing>
+          <wp:inline distT="0" distB="0" distL="0" distR="0" wp14:anchorId="7F7A22A1" wp14:editId="0B8F70CE">
+            <wp:extent cx="4371975" cy="2790825"/>
+            <wp:effectExtent l="0" t="0" r="9525" b="9525"/>
+            <wp:docPr id="18" name="Picture 18"/>
+            <wp:cNvGraphicFramePr>
+              <a:graphicFrameLocks xmlns:a="http://schemas.openxmlformats.org/drawingml/2006/main" noChangeAspect="1"/>
+            </wp:cNvGraphicFramePr>
+            <a:graphic xmlns:a="http://schemas.openxmlformats.org/drawingml/2006/main">
+              <a:graphicData uri="http://schemas.openxmlformats.org/drawingml/2006/picture">
+                <pic:pic xmlns:pic="http://schemas.openxmlformats.org/drawingml/2006/picture">
+                  <pic:nvPicPr>
+                    <pic:cNvPr id="1" name=""/>
+                    <pic:cNvPicPr/>
+                  </pic:nvPicPr>
+                  <pic:blipFill>
+                    <a:blip r:embed="rId17"/>
+                    <a:stretch>
+                      <a:fillRect/>
+                    </a:stretch>
+                  </pic:blipFill>
+                  <pic:spPr>
+                    <a:xfrm>
+                      <a:off x="0" y="0"/>
+                      <a:ext cx="4371975" cy="2790825"/>
+                    </a:xfrm>
+                    <a:prstGeom prst="rect">
+                      <a:avLst/>
+                    </a:prstGeom>
+                  </pic:spPr>
+                </pic:pic>
+              </a:graphicData>
+            </a:graphic>
+          </wp:inline>
+        </w:drawing>
+      </w:r>
+    </w:p>
+    <w:p>
+      <w:pPr>
+        <w:pStyle w:val="ListParagraph"/>
+        <w:numPr>
+          <w:ilvl w:val="0"/>
+          <w:numId w:val="2"/>
+        </w:numPr>
+        <w:rPr>
+          <w:sz w:val="26"/>
+          <w:szCs w:val="26"/>
+        </w:rPr>
+      </w:pPr>
+      <w:r>
+        <w:rPr>
+          <w:sz w:val="26"/>
+          <w:szCs w:val="26"/>
+        </w:rPr>
+        <w:t>Bước 2 :</w:t>
+      </w:r>
+    </w:p>
+    <w:p>
+      <w:pPr>
+        <w:pStyle w:val="ListParagraph"/>
+        <w:rPr>
+          <w:sz w:val="26"/>
+          <w:szCs w:val="26"/>
+        </w:rPr>
+      </w:pPr>
+      <w:r>
+        <w:rPr>
+          <w:sz w:val="26"/>
+          <w:szCs w:val="26"/>
+        </w:rPr>
+        <w:t>Chọn thông tin sản phẩm trong danh sách để tạo mã QR</w:t>
+      </w:r>
+    </w:p>
+    <w:p>
+      <w:pPr>
+        <w:pStyle w:val="ListParagraph"/>
+        <w:rPr>
+          <w:sz w:val="26"/>
+          <w:szCs w:val="26"/>
+        </w:rPr>
+      </w:pPr>
+      <w:r>
+        <w:rPr>
+          <w:noProof/>
+        </w:rPr>
+        <w:drawing>
+          <wp:inline distT="0" distB="0" distL="0" distR="0" wp14:anchorId="256BF4D5" wp14:editId="40976EE0">
+            <wp:extent cx="5943600" cy="3629660"/>
+            <wp:effectExtent l="0" t="0" r="0" b="8890"/>
+            <wp:docPr id="19" name="Picture 19"/>
+            <wp:cNvGraphicFramePr>
+              <a:graphicFrameLocks xmlns:a="http://schemas.openxmlformats.org/drawingml/2006/main" noChangeAspect="1"/>
+            </wp:cNvGraphicFramePr>
+            <a:graphic xmlns:a="http://schemas.openxmlformats.org/drawingml/2006/main">
+              <a:graphicData uri="http://schemas.openxmlformats.org/drawingml/2006/picture">
+                <pic:pic xmlns:pic="http://schemas.openxmlformats.org/drawingml/2006/picture">
+                  <pic:nvPicPr>
+                    <pic:cNvPr id="1" name=""/>
+                    <pic:cNvPicPr/>
+                  </pic:nvPicPr>
+                  <pic:blipFill>
+                    <a:blip r:embed="rId10"/>
+                    <a:stretch>
+                      <a:fillRect/>
+                    </a:stretch>
+                  </pic:blipFill>
+                  <pic:spPr>
+                    <a:xfrm>
+                      <a:off x="0" y="0"/>
+                      <a:ext cx="5943600" cy="3629660"/>
+                    </a:xfrm>
+                    <a:prstGeom prst="rect">
+                      <a:avLst/>
+                    </a:prstGeom>
+                  </pic:spPr>
+                </pic:pic>
+              </a:graphicData>
+            </a:graphic>
+          </wp:inline>
+        </w:drawing>
+      </w:r>
+    </w:p>
+    <w:p>
+      <w:pPr>
+        <w:pStyle w:val="ListParagraph"/>
+        <w:numPr>
+          <w:ilvl w:val="0"/>
+          <w:numId w:val="2"/>
+        </w:numPr>
+        <w:rPr>
+          <w:sz w:val="26"/>
+          <w:szCs w:val="26"/>
+        </w:rPr>
+      </w:pPr>
+      <w:r>
+        <w:rPr>
+          <w:sz w:val="26"/>
+          <w:szCs w:val="26"/>
+        </w:rPr>
+        <w:t>Bước 3:</w:t>
+      </w:r>
+    </w:p>
+    <w:p>
+      <w:pPr>
+        <w:pStyle w:val="ListParagraph"/>
+        <w:rPr>
+          <w:sz w:val="26"/>
+          <w:szCs w:val="26"/>
+        </w:rPr>
+      </w:pPr>
+      <w:r>
+        <w:rPr>
+          <w:sz w:val="26"/>
+          <w:szCs w:val="26"/>
+        </w:rPr>
+        <w:t>Nhấn xác nhận để lấy mã QR</w:t>
+      </w:r>
+    </w:p>
+    <w:p>
+      <w:pPr>
+        <w:pStyle w:val="ListParagraph"/>
+        <w:rPr>
+          <w:sz w:val="26"/>
+          <w:szCs w:val="26"/>
+        </w:rPr>
+      </w:pPr>
+    </w:p>
+    <w:p>
+      <w:pPr>
+        <w:pStyle w:val="ListParagraph"/>
+        <w:rPr>
+          <w:sz w:val="26"/>
+          <w:szCs w:val="26"/>
+        </w:rPr>
+      </w:pPr>
+      <w:r>
+        <w:rPr>
+          <w:noProof/>
+        </w:rPr>
+        <w:lastRenderedPageBreak/>
+        <w:drawing>
+          <wp:inline distT="0" distB="0" distL="0" distR="0" wp14:anchorId="0DA255ED" wp14:editId="250D5B78">
+            <wp:extent cx="5943600" cy="5070475"/>
+            <wp:effectExtent l="0" t="0" r="0" b="0"/>
+            <wp:docPr id="20" name="Picture 20"/>
+            <wp:cNvGraphicFramePr>
+              <a:graphicFrameLocks xmlns:a="http://schemas.openxmlformats.org/drawingml/2006/main" noChangeAspect="1"/>
+            </wp:cNvGraphicFramePr>
+            <a:graphic xmlns:a="http://schemas.openxmlformats.org/drawingml/2006/main">
+              <a:graphicData uri="http://schemas.openxmlformats.org/drawingml/2006/picture">
+                <pic:pic xmlns:pic="http://schemas.openxmlformats.org/drawingml/2006/picture">
+                  <pic:nvPicPr>
+                    <pic:cNvPr id="1" name=""/>
+                    <pic:cNvPicPr/>
+                  </pic:nvPicPr>
+                  <pic:blipFill>
+                    <a:blip r:embed="rId11"/>
+                    <a:stretch>
+                      <a:fillRect/>
+                    </a:stretch>
+                  </pic:blipFill>
+                  <pic:spPr>
+                    <a:xfrm>
+                      <a:off x="0" y="0"/>
+                      <a:ext cx="5943600" cy="5070475"/>
+                    </a:xfrm>
+                    <a:prstGeom prst="rect">
+                      <a:avLst/>
+                    </a:prstGeom>
+                  </pic:spPr>
+                </pic:pic>
+              </a:graphicData>
+            </a:graphic>
+          </wp:inline>
+        </w:drawing>
+      </w:r>
+    </w:p>
+    <w:p>
+      <w:pPr>
+        <w:pStyle w:val="ListParagraph"/>
+        <w:numPr>
+          <w:ilvl w:val="0"/>
+          <w:numId w:val="2"/>
+        </w:numPr>
+        <w:rPr>
+          <w:sz w:val="26"/>
+          <w:szCs w:val="26"/>
+        </w:rPr>
+      </w:pPr>
+      <w:r>
+        <w:rPr>
+          <w:sz w:val="26"/>
+          <w:szCs w:val="26"/>
+        </w:rPr>
+        <w:t>Bước 4:</w:t>
+      </w:r>
+    </w:p>
+    <w:p>
+      <w:pPr>
+        <w:pStyle w:val="ListParagraph"/>
+        <w:rPr>
+          <w:sz w:val="26"/>
+          <w:szCs w:val="26"/>
+        </w:rPr>
+      </w:pPr>
+      <w:r>
+        <w:rPr>
+          <w:sz w:val="26"/>
+          <w:szCs w:val="26"/>
+        </w:rPr>
+        <w:t>Nhấn chuột phải tải về =&gt; in lên sản phẩm =&gt; đưa vào kệ bán . Người dùng muốn kiểm tra sản phẩm thật/ giả, nguồn gốc, xuất xứ thì cứ quét QR là xong.</w:t>
+      </w:r>
+    </w:p>
     <w:p/>
     <w:sectPr>
       <w:pgSz w:w="12240" w:h="15840"/>
@@ -11,6 +1516,241 @@
     </w:sectPr>
   </w:body>
 </w:document>
+</file>
+
+<file path=word/numbering.xml><?xml version="1.0" encoding="utf-8"?>
+<w:numbering xmlns:wpc="http://schemas.microsoft.com/office/word/2010/wordprocessingCanvas" xmlns:cx="http://schemas.microsoft.com/office/drawing/2014/chartex" xmlns:cx1="http://schemas.microsoft.com/office/drawing/2015/9/8/chartex" xmlns:cx2="http://schemas.microsoft.com/office/drawing/2015/10/21/chartex" xmlns:cx3="http://schemas.microsoft.com/office/drawing/2016/5/9/chartex" xmlns:cx4="http://schemas.microsoft.com/office/drawing/2016/5/10/chartex" xmlns:cx5="http://schemas.microsoft.com/office/drawing/2016/5/11/chartex" xmlns:cx6="http://schemas.microsoft.com/office/drawing/2016/5/12/chartex" xmlns:cx7="http://schemas.microsoft.com/office/drawing/2016/5/13/chartex" xmlns:cx8="http://schemas.microsoft.com/office/drawing/2016/5/14/chartex" xmlns:mc="http://schemas.openxmlformats.org/markup-compatibility/2006" xmlns:aink="http://schemas.microsoft.com/office/drawing/2016/ink" xmlns:am3d="http://schemas.microsoft.com/office/drawing/2017/model3d" xmlns:o="urn:schemas-microsoft-com:office:office" xmlns:r="http://schemas.openxmlformats.org/officeDocument/2006/relationships" xmlns:m="http://schemas.openxmlformats.org/officeDocument/2006/math" xmlns:v="urn:schemas-microsoft-com:vml" xmlns:wp14="http://schemas.microsoft.com/office/word/2010/wordprocessingDrawing" xmlns:wp="http://schemas.openxmlformats.org/drawingml/2006/wordprocessingDrawing" xmlns:w10="urn:schemas-microsoft-com:office:word" xmlns:w="http://schemas.openxmlformats.org/wordprocessingml/2006/main" xmlns:w14="http://schemas.microsoft.com/office/word/2010/wordml" xmlns:w15="http://schemas.microsoft.com/office/word/2012/wordml" xmlns:w16cex="http://schemas.microsoft.com/office/word/2018/wordml/cex" xmlns:w16cid="http://schemas.microsoft.com/office/word/2016/wordml/cid" xmlns:w16="http://schemas.microsoft.com/office/word/2018/wordml" xmlns:w16se="http://schemas.microsoft.com/office/word/2015/wordml/symex" xmlns:wpg="http://schemas.microsoft.com/office/word/2010/wordprocessingGroup" xmlns:wpi="http://schemas.microsoft.com/office/word/2010/wordprocessingInk" xmlns:wne="http://schemas.microsoft.com/office/word/2006/wordml" xmlns:wps="http://schemas.microsoft.com/office/word/2010/wordprocessingShape" mc:Ignorable="w14 w15 w16se w16cid w16 w16cex wp14">
+  <w:abstractNum w:abstractNumId="0" w15:restartNumberingAfterBreak="0">
+    <w:nsid w:val="22793548"/>
+    <w:multiLevelType w:val="hybridMultilevel"/>
+    <w:tmpl w:val="1C60D81A"/>
+    <w:lvl w:ilvl="0" w:tplc="EF30AF9A">
+      <w:numFmt w:val="bullet"/>
+      <w:lvlText w:val=""/>
+      <w:lvlJc w:val="left"/>
+      <w:pPr>
+        <w:ind w:left="720" w:hanging="360"/>
+      </w:pPr>
+      <w:rPr>
+        <w:rFonts w:ascii="Symbol" w:eastAsiaTheme="minorHAnsi" w:hAnsi="Symbol" w:cstheme="minorBidi" w:hint="default"/>
+      </w:rPr>
+    </w:lvl>
+    <w:lvl w:ilvl="1" w:tplc="04090003" w:tentative="1">
+      <w:start w:val="1"/>
+      <w:numFmt w:val="bullet"/>
+      <w:lvlText w:val="o"/>
+      <w:lvlJc w:val="left"/>
+      <w:pPr>
+        <w:ind w:left="1440" w:hanging="360"/>
+      </w:pPr>
+      <w:rPr>
+        <w:rFonts w:ascii="Courier New" w:hAnsi="Courier New" w:cs="Courier New" w:hint="default"/>
+      </w:rPr>
+    </w:lvl>
+    <w:lvl w:ilvl="2" w:tplc="04090005" w:tentative="1">
+      <w:start w:val="1"/>
+      <w:numFmt w:val="bullet"/>
+      <w:lvlText w:val=""/>
+      <w:lvlJc w:val="left"/>
+      <w:pPr>
+        <w:ind w:left="2160" w:hanging="360"/>
+      </w:pPr>
+      <w:rPr>
+        <w:rFonts w:ascii="Wingdings" w:hAnsi="Wingdings" w:hint="default"/>
+      </w:rPr>
+    </w:lvl>
+    <w:lvl w:ilvl="3" w:tplc="04090001" w:tentative="1">
+      <w:start w:val="1"/>
+      <w:numFmt w:val="bullet"/>
+      <w:lvlText w:val=""/>
+      <w:lvlJc w:val="left"/>
+      <w:pPr>
+        <w:ind w:left="2880" w:hanging="360"/>
+      </w:pPr>
+      <w:rPr>
+        <w:rFonts w:ascii="Symbol" w:hAnsi="Symbol" w:hint="default"/>
+      </w:rPr>
+    </w:lvl>
+    <w:lvl w:ilvl="4" w:tplc="04090003" w:tentative="1">
+      <w:start w:val="1"/>
+      <w:numFmt w:val="bullet"/>
+      <w:lvlText w:val="o"/>
+      <w:lvlJc w:val="left"/>
+      <w:pPr>
+        <w:ind w:left="3600" w:hanging="360"/>
+      </w:pPr>
+      <w:rPr>
+        <w:rFonts w:ascii="Courier New" w:hAnsi="Courier New" w:cs="Courier New" w:hint="default"/>
+      </w:rPr>
+    </w:lvl>
+    <w:lvl w:ilvl="5" w:tplc="04090005" w:tentative="1">
+      <w:start w:val="1"/>
+      <w:numFmt w:val="bullet"/>
+      <w:lvlText w:val=""/>
+      <w:lvlJc w:val="left"/>
+      <w:pPr>
+        <w:ind w:left="4320" w:hanging="360"/>
+      </w:pPr>
+      <w:rPr>
+        <w:rFonts w:ascii="Wingdings" w:hAnsi="Wingdings" w:hint="default"/>
+      </w:rPr>
+    </w:lvl>
+    <w:lvl w:ilvl="6" w:tplc="04090001" w:tentative="1">
+      <w:start w:val="1"/>
+      <w:numFmt w:val="bullet"/>
+      <w:lvlText w:val=""/>
+      <w:lvlJc w:val="left"/>
+      <w:pPr>
+        <w:ind w:left="5040" w:hanging="360"/>
+      </w:pPr>
+      <w:rPr>
+        <w:rFonts w:ascii="Symbol" w:hAnsi="Symbol" w:hint="default"/>
+      </w:rPr>
+    </w:lvl>
+    <w:lvl w:ilvl="7" w:tplc="04090003" w:tentative="1">
+      <w:start w:val="1"/>
+      <w:numFmt w:val="bullet"/>
+      <w:lvlText w:val="o"/>
+      <w:lvlJc w:val="left"/>
+      <w:pPr>
+        <w:ind w:left="5760" w:hanging="360"/>
+      </w:pPr>
+      <w:rPr>
+        <w:rFonts w:ascii="Courier New" w:hAnsi="Courier New" w:cs="Courier New" w:hint="default"/>
+      </w:rPr>
+    </w:lvl>
+    <w:lvl w:ilvl="8" w:tplc="04090005" w:tentative="1">
+      <w:start w:val="1"/>
+      <w:numFmt w:val="bullet"/>
+      <w:lvlText w:val=""/>
+      <w:lvlJc w:val="left"/>
+      <w:pPr>
+        <w:ind w:left="6480" w:hanging="360"/>
+      </w:pPr>
+      <w:rPr>
+        <w:rFonts w:ascii="Wingdings" w:hAnsi="Wingdings" w:hint="default"/>
+      </w:rPr>
+    </w:lvl>
+  </w:abstractNum>
+  <w:abstractNum w:abstractNumId="1" w15:restartNumberingAfterBreak="0">
+    <w:nsid w:val="73FB2512"/>
+    <w:multiLevelType w:val="hybridMultilevel"/>
+    <w:tmpl w:val="2CFACC26"/>
+    <w:lvl w:ilvl="0" w:tplc="230E2CF6">
+      <w:numFmt w:val="bullet"/>
+      <w:lvlText w:val=""/>
+      <w:lvlJc w:val="left"/>
+      <w:pPr>
+        <w:ind w:left="720" w:hanging="360"/>
+      </w:pPr>
+      <w:rPr>
+        <w:rFonts w:ascii="Symbol" w:eastAsiaTheme="minorHAnsi" w:hAnsi="Symbol" w:cstheme="minorBidi" w:hint="default"/>
+      </w:rPr>
+    </w:lvl>
+    <w:lvl w:ilvl="1" w:tplc="04090003" w:tentative="1">
+      <w:start w:val="1"/>
+      <w:numFmt w:val="bullet"/>
+      <w:lvlText w:val="o"/>
+      <w:lvlJc w:val="left"/>
+      <w:pPr>
+        <w:ind w:left="1440" w:hanging="360"/>
+      </w:pPr>
+      <w:rPr>
+        <w:rFonts w:ascii="Courier New" w:hAnsi="Courier New" w:cs="Courier New" w:hint="default"/>
+      </w:rPr>
+    </w:lvl>
+    <w:lvl w:ilvl="2" w:tplc="04090005" w:tentative="1">
+      <w:start w:val="1"/>
+      <w:numFmt w:val="bullet"/>
+      <w:lvlText w:val=""/>
+      <w:lvlJc w:val="left"/>
+      <w:pPr>
+        <w:ind w:left="2160" w:hanging="360"/>
+      </w:pPr>
+      <w:rPr>
+        <w:rFonts w:ascii="Wingdings" w:hAnsi="Wingdings" w:hint="default"/>
+      </w:rPr>
+    </w:lvl>
+    <w:lvl w:ilvl="3" w:tplc="04090001" w:tentative="1">
+      <w:start w:val="1"/>
+      <w:numFmt w:val="bullet"/>
+      <w:lvlText w:val=""/>
+      <w:lvlJc w:val="left"/>
+      <w:pPr>
+        <w:ind w:left="2880" w:hanging="360"/>
+      </w:pPr>
+      <w:rPr>
+        <w:rFonts w:ascii="Symbol" w:hAnsi="Symbol" w:hint="default"/>
+      </w:rPr>
+    </w:lvl>
+    <w:lvl w:ilvl="4" w:tplc="04090003" w:tentative="1">
+      <w:start w:val="1"/>
+      <w:numFmt w:val="bullet"/>
+      <w:lvlText w:val="o"/>
+      <w:lvlJc w:val="left"/>
+      <w:pPr>
+        <w:ind w:left="3600" w:hanging="360"/>
+      </w:pPr>
+      <w:rPr>
+        <w:rFonts w:ascii="Courier New" w:hAnsi="Courier New" w:cs="Courier New" w:hint="default"/>
+      </w:rPr>
+    </w:lvl>
+    <w:lvl w:ilvl="5" w:tplc="04090005" w:tentative="1">
+      <w:start w:val="1"/>
+      <w:numFmt w:val="bullet"/>
+      <w:lvlText w:val=""/>
+      <w:lvlJc w:val="left"/>
+      <w:pPr>
+        <w:ind w:left="4320" w:hanging="360"/>
+      </w:pPr>
+      <w:rPr>
+        <w:rFonts w:ascii="Wingdings" w:hAnsi="Wingdings" w:hint="default"/>
+      </w:rPr>
+    </w:lvl>
+    <w:lvl w:ilvl="6" w:tplc="04090001" w:tentative="1">
+      <w:start w:val="1"/>
+      <w:numFmt w:val="bullet"/>
+      <w:lvlText w:val=""/>
+      <w:lvlJc w:val="left"/>
+      <w:pPr>
+        <w:ind w:left="5040" w:hanging="360"/>
+      </w:pPr>
+      <w:rPr>
+        <w:rFonts w:ascii="Symbol" w:hAnsi="Symbol" w:hint="default"/>
+      </w:rPr>
+    </w:lvl>
+    <w:lvl w:ilvl="7" w:tplc="04090003" w:tentative="1">
+      <w:start w:val="1"/>
+      <w:numFmt w:val="bullet"/>
+      <w:lvlText w:val="o"/>
+      <w:lvlJc w:val="left"/>
+      <w:pPr>
+        <w:ind w:left="5760" w:hanging="360"/>
+      </w:pPr>
+      <w:rPr>
+        <w:rFonts w:ascii="Courier New" w:hAnsi="Courier New" w:cs="Courier New" w:hint="default"/>
+      </w:rPr>
+    </w:lvl>
+    <w:lvl w:ilvl="8" w:tplc="04090005" w:tentative="1">
+      <w:start w:val="1"/>
+      <w:numFmt w:val="bullet"/>
+      <w:lvlText w:val=""/>
+      <w:lvlJc w:val="left"/>
+      <w:pPr>
+        <w:ind w:left="6480" w:hanging="360"/>
+      </w:pPr>
+      <w:rPr>
+        <w:rFonts w:ascii="Wingdings" w:hAnsi="Wingdings" w:hint="default"/>
+      </w:rPr>
+    </w:lvl>
+  </w:abstractNum>
+  <w:num w:numId="1">
+    <w:abstractNumId w:val="0"/>
+  </w:num>
+  <w:num w:numId="2">
+    <w:abstractNumId w:val="1"/>
+  </w:num>
+</w:numbering>
 </file>
 
 <file path=word/styles.xml><?xml version="1.0" encoding="utf-8"?>
@@ -439,6 +2179,17 @@
     <w:semiHidden/>
     <w:unhideWhenUsed/>
   </w:style>
+  <w:style w:type="paragraph" w:styleId="ListParagraph">
+    <w:name w:val="List Paragraph"/>
+    <w:basedOn w:val="Normal"/>
+    <w:uiPriority w:val="34"/>
+    <w:qFormat/>
+    <w:rsid w:val="00CC774C"/>
+    <w:pPr>
+      <w:ind w:left="720"/>
+      <w:contextualSpacing/>
+    </w:pPr>
+  </w:style>
 </w:styles>
 </file>
 

--- a/Doc/Hướng dẫn sử dụng.docx
+++ b/Doc/Hướng dẫn sử dụng.docx
@@ -1184,6 +1184,16 @@
           <w:szCs w:val="30"/>
         </w:rPr>
         <w:t>phía công ty/server</w:t>
+      </w:r>
+      <w:r>
+        <w:rPr>
+          <w:b/>
+          <w:bCs/>
+          <w:color w:val="4472C4" w:themeColor="accent1"/>
+          <w:sz w:val="30"/>
+          <w:szCs w:val="30"/>
+        </w:rPr>
+        <w:t>/ nhà phân phối</w:t>
       </w:r>
       <w:r>
         <w:rPr>
